--- a/source/docx/doc (1650).docx
+++ b/source/docx/doc (1650).docx
@@ -1431,7 +1431,14 @@
                 <w:rFonts w:ascii="Times New Roman" w:hAnsi="Times New Roman" w:cs="Times New Roman"/>
                 <w:color w:val="000000"/>
               </w:rPr>
-              <w:t>11801580031000272</w:t>
+              <w:t>1200831</w:t>
+            </w:r>
+            <w:r>
+              <w:rPr>
+                <w:rFonts w:ascii="Times New Roman" w:hAnsi="Times New Roman" w:cs="Times New Roman"/>
+                <w:color w:val="000000"/>
+              </w:rPr>
+              <w:t>0998</w:t>
             </w:r>
           </w:p>
         </w:tc>
@@ -1484,42 +1491,14 @@
                 <w:rFonts w:ascii="Times New Roman" w:hAnsi="Times New Roman" w:cs="Times New Roman"/>
                 <w:color w:val="000000"/>
               </w:rPr>
-              <w:t>25</w:t>
+              <w:t>12.09</w:t>
             </w:r>
             <w:r>
               <w:rPr>
                 <w:rFonts w:ascii="Times New Roman" w:hAnsi="Times New Roman" w:cs="Times New Roman"/>
                 <w:color w:val="000000"/>
               </w:rPr>
-              <w:t>.</w:t>
-            </w:r>
-            <w:r>
-              <w:rPr>
-                <w:rFonts w:ascii="Times New Roman" w:hAnsi="Times New Roman" w:cs="Times New Roman"/>
-                <w:color w:val="000000"/>
-              </w:rPr>
-              <w:t>05</w:t>
-            </w:r>
-            <w:r>
-              <w:rPr>
-                <w:rFonts w:ascii="Times New Roman" w:hAnsi="Times New Roman" w:cs="Times New Roman"/>
-                <w:color w:val="000000"/>
-              </w:rPr>
-              <w:t>.</w:t>
-            </w:r>
-            <w:r>
-              <w:rPr>
-                <w:rFonts w:ascii="Times New Roman" w:hAnsi="Times New Roman" w:cs="Times New Roman"/>
-                <w:color w:val="000000"/>
-              </w:rPr>
-              <w:t>1</w:t>
-            </w:r>
-            <w:r>
-              <w:rPr>
-                <w:rFonts w:ascii="Times New Roman" w:hAnsi="Times New Roman" w:cs="Times New Roman"/>
-                <w:color w:val="000000"/>
-              </w:rPr>
-              <w:t>8</w:t>
+              <w:t>.08</w:t>
             </w:r>
           </w:p>
         </w:tc>
@@ -1546,35 +1525,21 @@
                 <w:rFonts w:ascii="Times New Roman" w:hAnsi="Times New Roman" w:cs="Times New Roman"/>
                 <w:color w:val="000000"/>
               </w:rPr>
-              <w:t>21</w:t>
+              <w:t>11.10</w:t>
             </w:r>
             <w:r>
               <w:rPr>
                 <w:rFonts w:ascii="Times New Roman" w:hAnsi="Times New Roman" w:cs="Times New Roman"/>
                 <w:color w:val="000000"/>
               </w:rPr>
-              <w:t>.</w:t>
+              <w:t>.0</w:t>
             </w:r>
             <w:r>
               <w:rPr>
                 <w:rFonts w:ascii="Times New Roman" w:hAnsi="Times New Roman" w:cs="Times New Roman"/>
                 <w:color w:val="000000"/>
               </w:rPr>
-              <w:t>08</w:t>
-            </w:r>
-            <w:r>
-              <w:rPr>
-                <w:rFonts w:ascii="Times New Roman" w:hAnsi="Times New Roman" w:cs="Times New Roman"/>
-                <w:color w:val="000000"/>
-              </w:rPr>
-              <w:t>.</w:t>
-            </w:r>
-            <w:r>
-              <w:rPr>
-                <w:rFonts w:ascii="Times New Roman" w:hAnsi="Times New Roman" w:cs="Times New Roman"/>
-                <w:color w:val="000000"/>
-              </w:rPr>
-              <w:t>18</w:t>
+              <w:t>8</w:t>
             </w:r>
           </w:p>
         </w:tc>
@@ -1602,7 +1567,7 @@
                 <w:rFonts w:ascii="Times New Roman" w:hAnsi="Times New Roman" w:cs="Times New Roman"/>
                 <w:color w:val="000000"/>
               </w:rPr>
-              <w:t>272</w:t>
+              <w:t>39</w:t>
             </w:r>
           </w:p>
         </w:tc>
@@ -1629,7 +1594,7 @@
                 <w:rFonts w:ascii="Times New Roman" w:hAnsi="Times New Roman" w:cs="Times New Roman"/>
                 <w:color w:val="000000"/>
               </w:rPr>
-              <w:t>двести семьдесят два</w:t>
+              <w:t>тридцать девять</w:t>
             </w:r>
           </w:p>
         </w:tc>
@@ -3498,7 +3463,7 @@
 </file>
 
 <file path=customXml/itemProps1.xml><?xml version="1.0" encoding="utf-8"?>
-<ds:datastoreItem xmlns:ds="http://schemas.openxmlformats.org/officeDocument/2006/customXml" ds:itemID="{770BBD4C-5309-415B-BC5C-92B224D30121}">
+<ds:datastoreItem xmlns:ds="http://schemas.openxmlformats.org/officeDocument/2006/customXml" ds:itemID="{799A17C9-B805-4BD4-B3F2-1A4C6838495E}">
   <ds:schemaRefs>
     <ds:schemaRef ds:uri="http://schemas.openxmlformats.org/officeDocument/2006/bibliography"/>
   </ds:schemaRefs>
